--- a/Documentation/SYSADD1/Diagram/Use Case/Use Case Fully Developed 09.07.16.docx
+++ b/Documentation/SYSADD1/Diagram/Use Case/Use Case Fully Developed 09.07.16.docx
@@ -823,39 +823,27 @@
                 <w:rFonts w:ascii="Arial" w:hAnsi="Arial" w:cs="Arial"/>
               </w:rPr>
             </w:pPr>
-            <w:r>
-              <w:rPr>
-                <w:rFonts w:ascii="Arial" w:hAnsi="Arial" w:cs="Arial"/>
-              </w:rPr>
-              <w:t>3.1</w:t>
-            </w:r>
-          </w:p>
-          <w:p>
-            <w:pPr>
-              <w:rPr>
-                <w:rFonts w:ascii="Arial" w:hAnsi="Arial" w:cs="Arial"/>
-              </w:rPr>
-            </w:pPr>
-          </w:p>
-          <w:p>
-            <w:pPr>
-              <w:rPr>
-                <w:rFonts w:ascii="Arial" w:hAnsi="Arial" w:cs="Arial"/>
-              </w:rPr>
-            </w:pPr>
-          </w:p>
-          <w:p>
-            <w:pPr>
-              <w:rPr>
-                <w:rFonts w:ascii="Arial" w:hAnsi="Arial" w:cs="Arial"/>
-              </w:rPr>
-            </w:pPr>
-            <w:r>
-              <w:rPr>
-                <w:rFonts w:ascii="Arial" w:hAnsi="Arial" w:cs="Arial"/>
-              </w:rPr>
-              <w:t>4.1</w:t>
-            </w:r>
+          </w:p>
+          <w:p>
+            <w:pPr>
+              <w:rPr>
+                <w:rFonts w:ascii="Arial" w:hAnsi="Arial" w:cs="Arial"/>
+              </w:rPr>
+            </w:pPr>
+          </w:p>
+          <w:p>
+            <w:pPr>
+              <w:rPr>
+                <w:rFonts w:ascii="Arial" w:hAnsi="Arial" w:cs="Arial"/>
+              </w:rPr>
+            </w:pPr>
+          </w:p>
+          <w:p>
+            <w:pPr>
+              <w:rPr>
+                <w:rFonts w:ascii="Arial" w:hAnsi="Arial" w:cs="Arial"/>
+              </w:rPr>
+            </w:pPr>
           </w:p>
         </w:tc>
       </w:tr>
@@ -917,6 +905,12 @@
                 <w:rFonts w:ascii="Arial" w:hAnsi="Arial" w:cs="Arial"/>
               </w:rPr>
             </w:pPr>
+            <w:r>
+              <w:rPr>
+                <w:rFonts w:ascii="Arial" w:hAnsi="Arial" w:cs="Arial"/>
+              </w:rPr>
+              <w:t>If user has no account, redirect to sign up page</w:t>
+            </w:r>
           </w:p>
         </w:tc>
       </w:tr>
@@ -2238,8 +2232,6 @@
                 <w:rFonts w:ascii="Arial" w:hAnsi="Arial" w:cs="Arial"/>
               </w:rPr>
             </w:pPr>
-            <w:bookmarkStart w:id="0" w:name="_GoBack"/>
-            <w:bookmarkEnd w:id="0"/>
             <w:r>
               <w:rPr>
                 <w:rFonts w:ascii="Arial" w:hAnsi="Arial" w:cs="Arial"/>
@@ -3530,6 +3522,19 @@
                 <w:rFonts w:ascii="Arial" w:hAnsi="Arial" w:cs="Arial"/>
               </w:rPr>
             </w:pPr>
+            <w:r>
+              <w:rPr>
+                <w:rFonts w:ascii="Arial" w:hAnsi="Arial" w:cs="Arial"/>
+              </w:rPr>
+              <w:t>If error code is not presented, contact site manager for troubleshooting</w:t>
+            </w:r>
+          </w:p>
+          <w:p>
+            <w:pPr>
+              <w:rPr>
+                <w:rFonts w:ascii="Arial" w:hAnsi="Arial" w:cs="Arial"/>
+              </w:rPr>
+            </w:pPr>
           </w:p>
         </w:tc>
       </w:tr>
@@ -6063,13 +6068,6 @@
         </w:rPr>
       </w:pPr>
     </w:p>
-    <w:p>
-      <w:pPr>
-        <w:rPr>
-          <w:rFonts w:ascii="Arial" w:hAnsi="Arial" w:cs="Arial"/>
-        </w:rPr>
-      </w:pPr>
-    </w:p>
     <w:tbl>
       <w:tblPr>
         <w:tblStyle w:val="TableGrid"/>
@@ -6107,6 +6105,7 @@
                 <w:rFonts w:ascii="Arial" w:hAnsi="Arial" w:cs="Arial"/>
                 <w:b/>
               </w:rPr>
+              <w:lastRenderedPageBreak/>
               <w:t>Use Case Name:</w:t>
             </w:r>
           </w:p>
@@ -6991,6 +6990,13 @@
         </w:tc>
       </w:tr>
     </w:tbl>
+    <w:p>
+      <w:pPr>
+        <w:rPr>
+          <w:rFonts w:ascii="Arial" w:hAnsi="Arial" w:cs="Arial"/>
+        </w:rPr>
+      </w:pPr>
+    </w:p>
     <w:p>
       <w:pPr>
         <w:rPr>
@@ -9035,6 +9041,14 @@
                 <w:rFonts w:ascii="Arial" w:hAnsi="Arial" w:cs="Arial"/>
               </w:rPr>
             </w:pPr>
+            <w:r>
+              <w:rPr>
+                <w:rFonts w:ascii="Arial" w:hAnsi="Arial" w:cs="Arial"/>
+              </w:rPr>
+              <w:t>If some fields are empty, prompt the user to input the data of the service request</w:t>
+            </w:r>
+            <w:bookmarkStart w:id="0" w:name="_GoBack"/>
+            <w:bookmarkEnd w:id="0"/>
           </w:p>
         </w:tc>
       </w:tr>
